--- a/Отчеты/ЛР4 Гонтарев А.Д. 36.2 .docx
+++ b/Отчеты/ЛР4 Гонтарев А.Д. 36.2 .docx
@@ -1283,9 +1283,12 @@
                 <w:noProof/>
                 <w:sz w:val="28"/>
                 <w:szCs w:val="28"/>
-              </w:rPr>
-              <w:t>Java</w:t>
+                <w:lang w:val="en-US"/>
+              </w:rPr>
+              <w:t>Php</w:t>
             </w:r>
+            <w:bookmarkStart w:id="1" w:name="_GoBack"/>
+            <w:bookmarkEnd w:id="1"/>
             <w:r>
               <w:rPr>
                 <w:rFonts w:ascii="Times New Roman" w:hAnsi="Times New Roman" w:cs="Times New Roman"/>
@@ -1497,7 +1500,7 @@
           <w:szCs w:val="28"/>
         </w:rPr>
       </w:pPr>
-      <w:bookmarkStart w:id="1" w:name="_Toc101878801"/>
+      <w:bookmarkStart w:id="2" w:name="_Toc101878801"/>
       <w:r>
         <w:rPr>
           <w:rFonts w:ascii="Times New Roman" w:hAnsi="Times New Roman" w:cs="Times New Roman"/>
@@ -1510,7 +1513,7 @@
         <w:t>1 Вариант задания</w:t>
       </w:r>
       <w:bookmarkEnd w:id="0"/>
-      <w:bookmarkEnd w:id="1"/>
+      <w:bookmarkEnd w:id="2"/>
     </w:p>
     <w:p>
       <w:pPr>
@@ -1723,8 +1726,6 @@
               </w:rPr>
               <w:t>34</w:t>
             </w:r>
-            <w:bookmarkStart w:id="2" w:name="_GoBack"/>
-            <w:bookmarkEnd w:id="2"/>
           </w:p>
         </w:tc>
         <w:tc>
@@ -5950,7 +5951,7 @@
     </w:p>
     <w:p>
       <w:pPr>
-        <w:spacing w:after="0" w:line="360" w:lineRule="auto"/>
+        <w:spacing w:after="0" w:line="240" w:lineRule="auto"/>
         <w:ind w:firstLine="709"/>
         <w:rPr>
           <w:rFonts w:ascii="Times New Roman" w:hAnsi="Times New Roman" w:cs="Times New Roman"/>
@@ -5969,7 +5970,7 @@
     </w:p>
     <w:p>
       <w:pPr>
-        <w:spacing w:after="0" w:line="360" w:lineRule="auto"/>
+        <w:spacing w:after="0" w:line="240" w:lineRule="auto"/>
         <w:ind w:firstLine="709"/>
         <w:rPr>
           <w:rFonts w:ascii="Times New Roman" w:hAnsi="Times New Roman" w:cs="Times New Roman"/>
@@ -5988,7 +5989,7 @@
     </w:p>
     <w:p>
       <w:pPr>
-        <w:spacing w:after="0" w:line="360" w:lineRule="auto"/>
+        <w:spacing w:after="0" w:line="240" w:lineRule="auto"/>
         <w:ind w:firstLine="709"/>
         <w:rPr>
           <w:rFonts w:ascii="Times New Roman" w:hAnsi="Times New Roman" w:cs="Times New Roman"/>
@@ -6016,7 +6017,7 @@
     </w:p>
     <w:p>
       <w:pPr>
-        <w:spacing w:after="0" w:line="360" w:lineRule="auto"/>
+        <w:spacing w:after="0" w:line="240" w:lineRule="auto"/>
         <w:ind w:left="1415" w:firstLine="709"/>
         <w:rPr>
           <w:rFonts w:ascii="Times New Roman" w:hAnsi="Times New Roman" w:cs="Times New Roman"/>
@@ -6035,7 +6036,7 @@
     </w:p>
     <w:p>
       <w:pPr>
-        <w:spacing w:after="0" w:line="360" w:lineRule="auto"/>
+        <w:spacing w:after="0" w:line="240" w:lineRule="auto"/>
         <w:ind w:left="1415" w:firstLine="709"/>
         <w:rPr>
           <w:rFonts w:ascii="Times New Roman" w:hAnsi="Times New Roman" w:cs="Times New Roman"/>
@@ -6054,7 +6055,7 @@
     </w:p>
     <w:p>
       <w:pPr>
-        <w:spacing w:after="0" w:line="360" w:lineRule="auto"/>
+        <w:spacing w:after="0" w:line="240" w:lineRule="auto"/>
         <w:ind w:left="1415" w:firstLine="709"/>
         <w:rPr>
           <w:rFonts w:ascii="Times New Roman" w:hAnsi="Times New Roman" w:cs="Times New Roman"/>
@@ -6073,7 +6074,7 @@
     </w:p>
     <w:p>
       <w:pPr>
-        <w:spacing w:after="0" w:line="360" w:lineRule="auto"/>
+        <w:spacing w:after="0" w:line="240" w:lineRule="auto"/>
         <w:ind w:left="1415" w:firstLine="709"/>
         <w:rPr>
           <w:rFonts w:ascii="Times New Roman" w:hAnsi="Times New Roman" w:cs="Times New Roman"/>
@@ -6092,7 +6093,7 @@
     </w:p>
     <w:p>
       <w:pPr>
-        <w:spacing w:after="0" w:line="360" w:lineRule="auto"/>
+        <w:spacing w:after="0" w:line="240" w:lineRule="auto"/>
         <w:ind w:left="1415" w:firstLine="709"/>
         <w:rPr>
           <w:rFonts w:ascii="Times New Roman" w:hAnsi="Times New Roman" w:cs="Times New Roman"/>
@@ -6111,7 +6112,7 @@
     </w:p>
     <w:p>
       <w:pPr>
-        <w:spacing w:after="0" w:line="360" w:lineRule="auto"/>
+        <w:spacing w:after="0" w:line="240" w:lineRule="auto"/>
         <w:ind w:left="1415" w:firstLine="709"/>
         <w:rPr>
           <w:rFonts w:ascii="Times New Roman" w:hAnsi="Times New Roman" w:cs="Times New Roman"/>
@@ -6130,7 +6131,7 @@
     </w:p>
     <w:p>
       <w:pPr>
-        <w:spacing w:after="0" w:line="360" w:lineRule="auto"/>
+        <w:spacing w:after="0" w:line="240" w:lineRule="auto"/>
         <w:ind w:left="1415" w:firstLine="709"/>
         <w:rPr>
           <w:rFonts w:ascii="Times New Roman" w:hAnsi="Times New Roman" w:cs="Times New Roman"/>
@@ -6149,7 +6150,7 @@
     </w:p>
     <w:p>
       <w:pPr>
-        <w:spacing w:after="0" w:line="360" w:lineRule="auto"/>
+        <w:spacing w:after="0" w:line="240" w:lineRule="auto"/>
         <w:ind w:left="1415" w:firstLine="709"/>
         <w:rPr>
           <w:rFonts w:ascii="Times New Roman" w:hAnsi="Times New Roman" w:cs="Times New Roman"/>
@@ -6168,7 +6169,7 @@
     </w:p>
     <w:p>
       <w:pPr>
-        <w:spacing w:after="0" w:line="360" w:lineRule="auto"/>
+        <w:spacing w:after="0" w:line="240" w:lineRule="auto"/>
         <w:ind w:left="1415" w:firstLine="709"/>
         <w:rPr>
           <w:rFonts w:ascii="Times New Roman" w:hAnsi="Times New Roman" w:cs="Times New Roman"/>
@@ -6187,7 +6188,7 @@
     </w:p>
     <w:p>
       <w:pPr>
-        <w:spacing w:after="0" w:line="360" w:lineRule="auto"/>
+        <w:spacing w:after="0" w:line="240" w:lineRule="auto"/>
         <w:ind w:firstLine="709"/>
         <w:rPr>
           <w:rFonts w:ascii="Times New Roman" w:hAnsi="Times New Roman" w:cs="Times New Roman"/>
@@ -6206,7 +6207,7 @@
     </w:p>
     <w:p>
       <w:pPr>
-        <w:spacing w:after="0" w:line="360" w:lineRule="auto"/>
+        <w:spacing w:after="0" w:line="240" w:lineRule="auto"/>
         <w:ind w:firstLine="709"/>
         <w:rPr>
           <w:rFonts w:ascii="Times New Roman" w:hAnsi="Times New Roman" w:cs="Times New Roman"/>
@@ -6225,7 +6226,7 @@
     </w:p>
     <w:p>
       <w:pPr>
-        <w:spacing w:after="0" w:line="360" w:lineRule="auto"/>
+        <w:spacing w:after="0" w:line="240" w:lineRule="auto"/>
         <w:ind w:firstLine="709"/>
         <w:rPr>
           <w:rFonts w:ascii="Times New Roman" w:hAnsi="Times New Roman" w:cs="Times New Roman"/>
@@ -6290,7 +6291,7 @@
     </w:p>
     <w:p>
       <w:pPr>
-        <w:spacing w:after="0" w:line="360" w:lineRule="auto"/>
+        <w:spacing w:after="0" w:line="240" w:lineRule="auto"/>
         <w:ind w:firstLine="709"/>
         <w:rPr>
           <w:rFonts w:ascii="Times New Roman" w:hAnsi="Times New Roman" w:cs="Times New Roman"/>
@@ -6309,7 +6310,7 @@
     </w:p>
     <w:p>
       <w:pPr>
-        <w:spacing w:after="0" w:line="360" w:lineRule="auto"/>
+        <w:spacing w:after="0" w:line="240" w:lineRule="auto"/>
         <w:ind w:firstLine="709"/>
         <w:rPr>
           <w:rFonts w:ascii="Times New Roman" w:hAnsi="Times New Roman" w:cs="Times New Roman"/>
@@ -6328,7 +6329,7 @@
     </w:p>
     <w:p>
       <w:pPr>
-        <w:spacing w:after="0" w:line="360" w:lineRule="auto"/>
+        <w:spacing w:after="0" w:line="240" w:lineRule="auto"/>
         <w:ind w:firstLine="709"/>
         <w:rPr>
           <w:rFonts w:ascii="Times New Roman" w:hAnsi="Times New Roman" w:cs="Times New Roman"/>
@@ -6384,7 +6385,7 @@
     </w:p>
     <w:p>
       <w:pPr>
-        <w:spacing w:after="0" w:line="360" w:lineRule="auto"/>
+        <w:spacing w:after="0" w:line="240" w:lineRule="auto"/>
         <w:ind w:firstLine="709"/>
         <w:rPr>
           <w:rFonts w:ascii="Times New Roman" w:hAnsi="Times New Roman" w:cs="Times New Roman"/>
@@ -6403,7 +6404,7 @@
     </w:p>
     <w:p>
       <w:pPr>
-        <w:spacing w:after="0" w:line="360" w:lineRule="auto"/>
+        <w:spacing w:after="0" w:line="240" w:lineRule="auto"/>
         <w:ind w:firstLine="709"/>
         <w:rPr>
           <w:rFonts w:ascii="Times New Roman" w:hAnsi="Times New Roman" w:cs="Times New Roman"/>
@@ -6449,7 +6450,7 @@
     </w:p>
     <w:p>
       <w:pPr>
-        <w:spacing w:after="0" w:line="360" w:lineRule="auto"/>
+        <w:spacing w:after="0" w:line="240" w:lineRule="auto"/>
         <w:ind w:firstLine="709"/>
         <w:rPr>
           <w:rFonts w:ascii="Times New Roman" w:hAnsi="Times New Roman" w:cs="Times New Roman"/>
@@ -6468,7 +6469,7 @@
     </w:p>
     <w:p>
       <w:pPr>
-        <w:spacing w:after="0" w:line="360" w:lineRule="auto"/>
+        <w:spacing w:after="0" w:line="240" w:lineRule="auto"/>
         <w:ind w:firstLine="709"/>
         <w:rPr>
           <w:rFonts w:ascii="Times New Roman" w:hAnsi="Times New Roman" w:cs="Times New Roman"/>
@@ -6487,7 +6488,7 @@
     </w:p>
     <w:p>
       <w:pPr>
-        <w:spacing w:after="0" w:line="360" w:lineRule="auto"/>
+        <w:spacing w:after="0" w:line="240" w:lineRule="auto"/>
         <w:ind w:firstLine="709"/>
         <w:rPr>
           <w:rFonts w:ascii="Times New Roman" w:hAnsi="Times New Roman" w:cs="Times New Roman"/>
@@ -6515,7 +6516,7 @@
     </w:p>
     <w:p>
       <w:pPr>
-        <w:spacing w:after="0" w:line="360" w:lineRule="auto"/>
+        <w:spacing w:after="0" w:line="240" w:lineRule="auto"/>
         <w:ind w:firstLine="709"/>
         <w:rPr>
           <w:rFonts w:ascii="Times New Roman" w:hAnsi="Times New Roman" w:cs="Times New Roman"/>
@@ -6543,7 +6544,7 @@
     </w:p>
     <w:p>
       <w:pPr>
-        <w:spacing w:after="0" w:line="360" w:lineRule="auto"/>
+        <w:spacing w:after="0" w:line="240" w:lineRule="auto"/>
         <w:ind w:firstLine="709"/>
         <w:rPr>
           <w:rFonts w:ascii="Times New Roman" w:hAnsi="Times New Roman" w:cs="Times New Roman"/>
@@ -6571,7 +6572,7 @@
     </w:p>
     <w:p>
       <w:pPr>
-        <w:spacing w:after="0" w:line="360" w:lineRule="auto"/>
+        <w:spacing w:after="0" w:line="240" w:lineRule="auto"/>
         <w:ind w:firstLine="709"/>
         <w:rPr>
           <w:rFonts w:ascii="Times New Roman" w:hAnsi="Times New Roman" w:cs="Times New Roman"/>
@@ -6599,7 +6600,7 @@
     </w:p>
     <w:p>
       <w:pPr>
-        <w:spacing w:after="0" w:line="360" w:lineRule="auto"/>
+        <w:spacing w:after="0" w:line="240" w:lineRule="auto"/>
         <w:ind w:firstLine="709"/>
         <w:rPr>
           <w:rFonts w:ascii="Times New Roman" w:hAnsi="Times New Roman" w:cs="Times New Roman"/>
@@ -6627,7 +6628,7 @@
     </w:p>
     <w:p>
       <w:pPr>
-        <w:spacing w:after="0" w:line="360" w:lineRule="auto"/>
+        <w:spacing w:after="0" w:line="240" w:lineRule="auto"/>
         <w:ind w:firstLine="709"/>
         <w:rPr>
           <w:rFonts w:ascii="Times New Roman" w:hAnsi="Times New Roman" w:cs="Times New Roman"/>
@@ -6655,7 +6656,7 @@
     </w:p>
     <w:p>
       <w:pPr>
-        <w:spacing w:after="0" w:line="360" w:lineRule="auto"/>
+        <w:spacing w:after="0" w:line="240" w:lineRule="auto"/>
         <w:ind w:firstLine="709"/>
         <w:rPr>
           <w:rFonts w:ascii="Times New Roman" w:hAnsi="Times New Roman" w:cs="Times New Roman"/>
@@ -6674,7 +6675,7 @@
     </w:p>
     <w:p>
       <w:pPr>
-        <w:spacing w:after="0" w:line="360" w:lineRule="auto"/>
+        <w:spacing w:after="0" w:line="240" w:lineRule="auto"/>
         <w:ind w:firstLine="709"/>
         <w:rPr>
           <w:rFonts w:ascii="Times New Roman" w:hAnsi="Times New Roman" w:cs="Times New Roman"/>
@@ -6693,7 +6694,7 @@
     </w:p>
     <w:p>
       <w:pPr>
-        <w:spacing w:after="0" w:line="360" w:lineRule="auto"/>
+        <w:spacing w:after="0" w:line="240" w:lineRule="auto"/>
         <w:ind w:firstLine="709"/>
         <w:rPr>
           <w:rFonts w:ascii="Times New Roman" w:hAnsi="Times New Roman" w:cs="Times New Roman"/>
@@ -6721,7 +6722,7 @@
     </w:p>
     <w:p>
       <w:pPr>
-        <w:spacing w:after="0" w:line="360" w:lineRule="auto"/>
+        <w:spacing w:after="0" w:line="240" w:lineRule="auto"/>
         <w:ind w:firstLine="709"/>
         <w:rPr>
           <w:rFonts w:ascii="Times New Roman" w:hAnsi="Times New Roman" w:cs="Times New Roman"/>
@@ -6757,7 +6758,7 @@
     </w:p>
     <w:p>
       <w:pPr>
-        <w:spacing w:after="0" w:line="360" w:lineRule="auto"/>
+        <w:spacing w:after="0" w:line="240" w:lineRule="auto"/>
         <w:ind w:firstLine="709"/>
         <w:rPr>
           <w:rFonts w:ascii="Times New Roman" w:hAnsi="Times New Roman" w:cs="Times New Roman"/>
@@ -6776,7 +6777,7 @@
     </w:p>
     <w:p>
       <w:pPr>
-        <w:spacing w:after="0" w:line="360" w:lineRule="auto"/>
+        <w:spacing w:after="0" w:line="240" w:lineRule="auto"/>
         <w:ind w:firstLine="709"/>
         <w:rPr>
           <w:rFonts w:ascii="Times New Roman" w:eastAsia="Times New Roman" w:hAnsi="Times New Roman" w:cs="Times New Roman"/>
@@ -6796,7 +6797,7 @@
     </w:p>
     <w:p>
       <w:pPr>
-        <w:spacing w:after="0" w:line="360" w:lineRule="auto"/>
+        <w:spacing w:after="0" w:line="240" w:lineRule="auto"/>
         <w:ind w:firstLine="709"/>
         <w:rPr>
           <w:rFonts w:ascii="Times New Roman" w:hAnsi="Times New Roman" w:cs="Times New Roman"/>
@@ -6871,7 +6872,7 @@
     </w:p>
     <w:p>
       <w:pPr>
-        <w:spacing w:after="0" w:line="360" w:lineRule="auto"/>
+        <w:spacing w:after="0" w:line="240" w:lineRule="auto"/>
         <w:ind w:firstLine="709"/>
         <w:rPr>
           <w:rFonts w:ascii="Times New Roman" w:hAnsi="Times New Roman" w:cs="Times New Roman"/>
@@ -6883,7 +6884,7 @@
     </w:p>
     <w:p>
       <w:pPr>
-        <w:spacing w:after="0" w:line="360" w:lineRule="auto"/>
+        <w:spacing w:after="0" w:line="240" w:lineRule="auto"/>
         <w:ind w:firstLine="709"/>
         <w:rPr>
           <w:rFonts w:ascii="Times New Roman" w:hAnsi="Times New Roman" w:cs="Times New Roman"/>
@@ -6902,7 +6903,7 @@
     </w:p>
     <w:p>
       <w:pPr>
-        <w:spacing w:after="0" w:line="360" w:lineRule="auto"/>
+        <w:spacing w:after="0" w:line="240" w:lineRule="auto"/>
         <w:ind w:firstLine="709"/>
         <w:rPr>
           <w:rFonts w:ascii="Times New Roman" w:hAnsi="Times New Roman" w:cs="Times New Roman"/>
@@ -6916,7 +6917,6 @@
           <w:sz w:val="20"/>
           <w:szCs w:val="20"/>
         </w:rPr>
-        <w:lastRenderedPageBreak/>
         <w:t xml:space="preserve">&lt;условный оператор&gt; ::= </w:t>
       </w:r>
       <w:r>
@@ -6958,7 +6958,7 @@
     </w:p>
     <w:p>
       <w:pPr>
-        <w:spacing w:after="0" w:line="360" w:lineRule="auto"/>
+        <w:spacing w:after="0" w:line="240" w:lineRule="auto"/>
         <w:ind w:firstLine="709"/>
         <w:rPr>
           <w:rFonts w:ascii="Times New Roman" w:hAnsi="Times New Roman" w:cs="Times New Roman"/>
@@ -6986,7 +6986,7 @@
     </w:p>
     <w:p>
       <w:pPr>
-        <w:spacing w:after="0" w:line="360" w:lineRule="auto"/>
+        <w:spacing w:after="0" w:line="240" w:lineRule="auto"/>
         <w:ind w:firstLine="709"/>
         <w:rPr>
           <w:rFonts w:ascii="Times New Roman" w:hAnsi="Times New Roman" w:cs="Times New Roman"/>
@@ -7014,7 +7014,7 @@
     </w:p>
     <w:p>
       <w:pPr>
-        <w:spacing w:after="0" w:line="360" w:lineRule="auto"/>
+        <w:spacing w:after="0" w:line="240" w:lineRule="auto"/>
         <w:ind w:firstLine="709"/>
         <w:rPr>
           <w:rFonts w:ascii="Times New Roman" w:hAnsi="Times New Roman" w:cs="Times New Roman"/>
@@ -7033,7 +7033,7 @@
     </w:p>
     <w:p>
       <w:pPr>
-        <w:spacing w:after="0" w:line="360" w:lineRule="auto"/>
+        <w:spacing w:after="0" w:line="240" w:lineRule="auto"/>
         <w:ind w:firstLine="709"/>
         <w:rPr>
           <w:rFonts w:ascii="Times New Roman" w:hAnsi="Times New Roman" w:cs="Times New Roman"/>
@@ -7052,7 +7052,7 @@
     </w:p>
     <w:p>
       <w:pPr>
-        <w:spacing w:after="0" w:line="360" w:lineRule="auto"/>
+        <w:spacing w:after="0" w:line="240" w:lineRule="auto"/>
         <w:ind w:firstLine="709"/>
         <w:rPr>
           <w:rFonts w:ascii="Times New Roman" w:hAnsi="Times New Roman" w:cs="Times New Roman"/>
@@ -7079,7 +7079,7 @@
     </w:p>
     <w:p>
       <w:pPr>
-        <w:spacing w:after="0" w:line="360" w:lineRule="auto"/>
+        <w:spacing w:after="0" w:line="240" w:lineRule="auto"/>
         <w:ind w:firstLine="709"/>
         <w:rPr>
           <w:rFonts w:ascii="Times New Roman" w:hAnsi="Times New Roman" w:cs="Times New Roman"/>
@@ -7149,7 +7149,7 @@
     </w:p>
     <w:p>
       <w:pPr>
-        <w:spacing w:after="0" w:line="360" w:lineRule="auto"/>
+        <w:spacing w:after="0" w:line="240" w:lineRule="auto"/>
         <w:ind w:firstLine="709"/>
         <w:rPr>
           <w:rFonts w:ascii="Times New Roman" w:hAnsi="Times New Roman" w:cs="Times New Roman"/>
@@ -7186,7 +7186,7 @@
     </w:p>
     <w:p>
       <w:pPr>
-        <w:spacing w:after="0" w:line="360" w:lineRule="auto"/>
+        <w:spacing w:after="0" w:line="240" w:lineRule="auto"/>
         <w:ind w:firstLine="709"/>
         <w:rPr>
           <w:rFonts w:ascii="Times New Roman" w:hAnsi="Times New Roman" w:cs="Times New Roman"/>
@@ -7253,7 +7253,7 @@
     </w:p>
     <w:p>
       <w:pPr>
-        <w:spacing w:after="0" w:line="360" w:lineRule="auto"/>
+        <w:spacing w:after="0" w:line="240" w:lineRule="auto"/>
         <w:ind w:firstLine="709"/>
         <w:rPr>
           <w:rFonts w:ascii="Times New Roman" w:hAnsi="Times New Roman" w:cs="Times New Roman"/>
@@ -7320,7 +7320,7 @@
     </w:p>
     <w:p>
       <w:pPr>
-        <w:spacing w:after="0" w:line="360" w:lineRule="auto"/>
+        <w:spacing w:after="0" w:line="240" w:lineRule="auto"/>
         <w:ind w:firstLine="709"/>
         <w:rPr>
           <w:rFonts w:ascii="Times New Roman" w:hAnsi="Times New Roman" w:cs="Times New Roman"/>
@@ -21867,7 +21867,7 @@
             <w:sz w:val="28"/>
             <w:szCs w:val="28"/>
           </w:rPr>
-          <w:t>3</w:t>
+          <w:t>2</w:t>
         </w:r>
         <w:r>
           <w:rPr>
@@ -22975,7 +22975,7 @@
 </file>
 
 <file path=customXml/itemProps1.xml><?xml version="1.0" encoding="utf-8"?>
-<ds:datastoreItem xmlns:ds="http://schemas.openxmlformats.org/officeDocument/2006/customXml" ds:itemID="{974E1492-5165-438D-ABB8-541FFA0BF625}">
+<ds:datastoreItem xmlns:ds="http://schemas.openxmlformats.org/officeDocument/2006/customXml" ds:itemID="{3E415143-ABCA-4B70-A255-9BB31FCA0795}">
   <ds:schemaRefs>
     <ds:schemaRef ds:uri="http://schemas.openxmlformats.org/officeDocument/2006/bibliography"/>
   </ds:schemaRefs>
